--- a/Documentation/Despatching/DespatchingV1.docx
+++ b/Documentation/Despatching/DespatchingV1.docx
@@ -4553,6 +4553,41 @@
           <w:rFonts w:ascii="Calibri" w:eastAsia="Times New Roman" w:hAnsi="Calibri" w:cs="Calibri"/>
           <w:lang w:eastAsia="en-ZA"/>
         </w:rPr>
+        <w:fldChar w:fldCharType="begin"/>
+      </w:r>
+      <w:r>
+        <w:rPr>
+          <w:rFonts w:ascii="Calibri" w:eastAsia="Times New Roman" w:hAnsi="Calibri" w:cs="Calibri"/>
+          <w:lang w:eastAsia="en-ZA"/>
+        </w:rPr>
+        <w:instrText xml:space="preserve"> </w:instrText>
+      </w:r>
+      <w:r>
+        <w:rPr>
+          <w:rFonts w:ascii="Calibri" w:eastAsia="Times New Roman" w:hAnsi="Calibri" w:cs="Calibri"/>
+          <w:lang w:eastAsia="en-ZA"/>
+        </w:rPr>
+        <w:instrText>INCLUDEPICTURE  "cid:image007.png@01D47CF2.D11AC770" \* MERGEFORMATINET</w:instrText>
+      </w:r>
+      <w:r>
+        <w:rPr>
+          <w:rFonts w:ascii="Calibri" w:eastAsia="Times New Roman" w:hAnsi="Calibri" w:cs="Calibri"/>
+          <w:lang w:eastAsia="en-ZA"/>
+        </w:rPr>
+        <w:instrText xml:space="preserve"> </w:instrText>
+      </w:r>
+      <w:r>
+        <w:rPr>
+          <w:rFonts w:ascii="Calibri" w:eastAsia="Times New Roman" w:hAnsi="Calibri" w:cs="Calibri"/>
+          <w:lang w:eastAsia="en-ZA"/>
+        </w:rPr>
+        <w:fldChar w:fldCharType="separate"/>
+      </w:r>
+      <w:r>
+        <w:rPr>
+          <w:rFonts w:ascii="Calibri" w:eastAsia="Times New Roman" w:hAnsi="Calibri" w:cs="Calibri"/>
+          <w:lang w:eastAsia="en-ZA"/>
+        </w:rPr>
         <w:pict w14:anchorId="3CBC8829">
           <v:shapetype id="_x0000_t75" coordsize="21600,21600" o:spt="75" o:preferrelative="t" path="m@4@5l@4@11@9@11@9@5xe" filled="f" stroked="f">
             <v:stroke joinstyle="miter"/>
@@ -4585,6 +4620,13 @@
         </w:rPr>
         <w:fldChar w:fldCharType="end"/>
       </w:r>
+      <w:r>
+        <w:rPr>
+          <w:rFonts w:ascii="Calibri" w:eastAsia="Times New Roman" w:hAnsi="Calibri" w:cs="Calibri"/>
+          <w:lang w:eastAsia="en-ZA"/>
+        </w:rPr>
+        <w:fldChar w:fldCharType="end"/>
+      </w:r>
     </w:p>
     <w:p>
       <w:pPr>
@@ -4672,11 +4714,53 @@
           <w:rFonts w:ascii="Calibri" w:eastAsia="Times New Roman" w:hAnsi="Calibri" w:cs="Calibri"/>
           <w:lang w:eastAsia="en-ZA"/>
         </w:rPr>
+        <w:fldChar w:fldCharType="begin"/>
+      </w:r>
+      <w:r>
+        <w:rPr>
+          <w:rFonts w:ascii="Calibri" w:eastAsia="Times New Roman" w:hAnsi="Calibri" w:cs="Calibri"/>
+          <w:lang w:eastAsia="en-ZA"/>
+        </w:rPr>
+        <w:instrText xml:space="preserve"> </w:instrText>
+      </w:r>
+      <w:r>
+        <w:rPr>
+          <w:rFonts w:ascii="Calibri" w:eastAsia="Times New Roman" w:hAnsi="Calibri" w:cs="Calibri"/>
+          <w:lang w:eastAsia="en-ZA"/>
+        </w:rPr>
+        <w:instrText>INCLUDEPICTURE  "cid:image008.png@01D47CF2.D11AC770" \* MERGEFORMATINET</w:instrText>
+      </w:r>
+      <w:r>
+        <w:rPr>
+          <w:rFonts w:ascii="Calibri" w:eastAsia="Times New Roman" w:hAnsi="Calibri" w:cs="Calibri"/>
+          <w:lang w:eastAsia="en-ZA"/>
+        </w:rPr>
+        <w:instrText xml:space="preserve"> </w:instrText>
+      </w:r>
+      <w:r>
+        <w:rPr>
+          <w:rFonts w:ascii="Calibri" w:eastAsia="Times New Roman" w:hAnsi="Calibri" w:cs="Calibri"/>
+          <w:lang w:eastAsia="en-ZA"/>
+        </w:rPr>
+        <w:fldChar w:fldCharType="separate"/>
+      </w:r>
+      <w:r>
+        <w:rPr>
+          <w:rFonts w:ascii="Calibri" w:eastAsia="Times New Roman" w:hAnsi="Calibri" w:cs="Calibri"/>
+          <w:lang w:eastAsia="en-ZA"/>
+        </w:rPr>
         <w:pict w14:anchorId="1CF647F0">
-          <v:shape id="_x0000_i1029" type="#_x0000_t75" style="width:447.1pt;height:329.65pt">
+          <v:shape id="_x0000_i1026" type="#_x0000_t75" style="width:447.1pt;height:329.65pt">
             <v:imagedata r:id="rId17" r:href="rId18"/>
           </v:shape>
         </w:pict>
+      </w:r>
+      <w:r>
+        <w:rPr>
+          <w:rFonts w:ascii="Calibri" w:eastAsia="Times New Roman" w:hAnsi="Calibri" w:cs="Calibri"/>
+          <w:lang w:eastAsia="en-ZA"/>
+        </w:rPr>
+        <w:fldChar w:fldCharType="end"/>
       </w:r>
       <w:r>
         <w:rPr>
@@ -4759,11 +4843,53 @@
           <w:rFonts w:ascii="Calibri" w:eastAsia="Times New Roman" w:hAnsi="Calibri" w:cs="Calibri"/>
           <w:lang w:eastAsia="en-ZA"/>
         </w:rPr>
+        <w:fldChar w:fldCharType="begin"/>
+      </w:r>
+      <w:r>
+        <w:rPr>
+          <w:rFonts w:ascii="Calibri" w:eastAsia="Times New Roman" w:hAnsi="Calibri" w:cs="Calibri"/>
+          <w:lang w:eastAsia="en-ZA"/>
+        </w:rPr>
+        <w:instrText xml:space="preserve"> </w:instrText>
+      </w:r>
+      <w:r>
+        <w:rPr>
+          <w:rFonts w:ascii="Calibri" w:eastAsia="Times New Roman" w:hAnsi="Calibri" w:cs="Calibri"/>
+          <w:lang w:eastAsia="en-ZA"/>
+        </w:rPr>
+        <w:instrText>INCLUDEPICTURE  "cid:image009.png@01D47CF2.D11AC770" \* MERGEFORMATINET</w:instrText>
+      </w:r>
+      <w:r>
+        <w:rPr>
+          <w:rFonts w:ascii="Calibri" w:eastAsia="Times New Roman" w:hAnsi="Calibri" w:cs="Calibri"/>
+          <w:lang w:eastAsia="en-ZA"/>
+        </w:rPr>
+        <w:instrText xml:space="preserve"> </w:instrText>
+      </w:r>
+      <w:r>
+        <w:rPr>
+          <w:rFonts w:ascii="Calibri" w:eastAsia="Times New Roman" w:hAnsi="Calibri" w:cs="Calibri"/>
+          <w:lang w:eastAsia="en-ZA"/>
+        </w:rPr>
+        <w:fldChar w:fldCharType="separate"/>
+      </w:r>
+      <w:r>
+        <w:rPr>
+          <w:rFonts w:ascii="Calibri" w:eastAsia="Times New Roman" w:hAnsi="Calibri" w:cs="Calibri"/>
+          <w:lang w:eastAsia="en-ZA"/>
+        </w:rPr>
         <w:pict w14:anchorId="14E14023">
-          <v:shape id="_x0000_i1035" type="#_x0000_t75" style="width:387.35pt;height:380.85pt">
+          <v:shape id="_x0000_i1027" type="#_x0000_t75" style="width:387.35pt;height:380.85pt">
             <v:imagedata r:id="rId19" r:href="rId20"/>
           </v:shape>
         </w:pict>
+      </w:r>
+      <w:r>
+        <w:rPr>
+          <w:rFonts w:ascii="Calibri" w:eastAsia="Times New Roman" w:hAnsi="Calibri" w:cs="Calibri"/>
+          <w:lang w:eastAsia="en-ZA"/>
+        </w:rPr>
+        <w:fldChar w:fldCharType="end"/>
       </w:r>
       <w:r>
         <w:rPr>
@@ -5101,17 +5227,260 @@
           <w:numId w:val="16"/>
         </w:numPr>
       </w:pPr>
-      <w:r>
-        <w:t>Reports</w:t>
-      </w:r>
-    </w:p>
+      <w:bookmarkStart w:id="5" w:name="_Toc1568832"/>
+      <w:bookmarkStart w:id="6" w:name="_Hlk1568454"/>
+      <w:r>
+        <w:t>Database entities and relationships</w:t>
+      </w:r>
+      <w:bookmarkEnd w:id="5"/>
+    </w:p>
+    <w:p>
+      <w:pPr>
+        <w:pStyle w:val="Heading1"/>
+        <w:numPr>
+          <w:ilvl w:val="0"/>
+          <w:numId w:val="16"/>
+        </w:numPr>
+      </w:pPr>
+      <w:bookmarkStart w:id="7" w:name="_Toc1568833"/>
+      <w:bookmarkStart w:id="8" w:name="_Hlk1568473"/>
+      <w:bookmarkEnd w:id="6"/>
+      <w:r>
+        <w:t>Programs</w:t>
+      </w:r>
+      <w:bookmarkEnd w:id="7"/>
+    </w:p>
+    <w:p>
+      <w:pPr>
+        <w:pStyle w:val="Heading1"/>
+        <w:numPr>
+          <w:ilvl w:val="1"/>
+          <w:numId w:val="16"/>
+        </w:numPr>
+      </w:pPr>
+      <w:bookmarkStart w:id="9" w:name="_Toc1568834"/>
+      <w:r>
+        <w:t>MS Windows Executables</w:t>
+      </w:r>
+      <w:bookmarkEnd w:id="9"/>
+    </w:p>
+    <w:tbl>
+      <w:tblPr>
+        <w:tblStyle w:val="TableGrid"/>
+        <w:tblW w:w="0" w:type="auto"/>
+        <w:tblInd w:w="846" w:type="dxa"/>
+        <w:tblLook w:val="04A0" w:firstRow="1" w:lastRow="0" w:firstColumn="1" w:lastColumn="0" w:noHBand="0" w:noVBand="1"/>
+      </w:tblPr>
+      <w:tblGrid>
+        <w:gridCol w:w="2126"/>
+        <w:gridCol w:w="5437"/>
+      </w:tblGrid>
+      <w:tr>
+        <w:tc>
+          <w:tcPr>
+            <w:tcW w:w="2126" w:type="dxa"/>
+            <w:vAlign w:val="center"/>
+          </w:tcPr>
+          <w:p>
+            <w:pPr>
+              <w:jc w:val="center"/>
+              <w:rPr>
+                <w:b/>
+              </w:rPr>
+            </w:pPr>
+            <w:r>
+              <w:rPr>
+                <w:b/>
+              </w:rPr>
+              <w:t>Name</w:t>
+            </w:r>
+          </w:p>
+        </w:tc>
+        <w:tc>
+          <w:tcPr>
+            <w:tcW w:w="5437" w:type="dxa"/>
+            <w:vAlign w:val="center"/>
+          </w:tcPr>
+          <w:p>
+            <w:pPr>
+              <w:jc w:val="center"/>
+              <w:rPr>
+                <w:b/>
+              </w:rPr>
+            </w:pPr>
+            <w:r>
+              <w:rPr>
+                <w:b/>
+              </w:rPr>
+              <w:t>Description</w:t>
+            </w:r>
+          </w:p>
+        </w:tc>
+      </w:tr>
+      <w:tr>
+        <w:tc>
+          <w:tcPr>
+            <w:tcW w:w="2126" w:type="dxa"/>
+            <w:vAlign w:val="center"/>
+          </w:tcPr>
+          <w:p/>
+        </w:tc>
+        <w:tc>
+          <w:tcPr>
+            <w:tcW w:w="5437" w:type="dxa"/>
+            <w:vAlign w:val="center"/>
+          </w:tcPr>
+          <w:p/>
+        </w:tc>
+      </w:tr>
+      <w:bookmarkEnd w:id="8"/>
+    </w:tbl>
     <w:p/>
     <w:p>
-      <w:r>
-        <w:t>To be completed</w:t>
-      </w:r>
-      <w:bookmarkStart w:id="5" w:name="_GoBack"/>
-      <w:bookmarkEnd w:id="5"/>
+      <w:pPr>
+        <w:pStyle w:val="Heading1"/>
+        <w:numPr>
+          <w:ilvl w:val="1"/>
+          <w:numId w:val="16"/>
+        </w:numPr>
+      </w:pPr>
+      <w:bookmarkStart w:id="10" w:name="_Toc1568835"/>
+      <w:bookmarkStart w:id="11" w:name="_Hlk1568491"/>
+      <w:r>
+        <w:t>SQL Stored Procedures</w:t>
+      </w:r>
+      <w:bookmarkEnd w:id="10"/>
+    </w:p>
+    <w:tbl>
+      <w:tblPr>
+        <w:tblStyle w:val="TableGrid"/>
+        <w:tblW w:w="0" w:type="auto"/>
+        <w:tblInd w:w="846" w:type="dxa"/>
+        <w:tblLook w:val="04A0" w:firstRow="1" w:lastRow="0" w:firstColumn="1" w:lastColumn="0" w:noHBand="0" w:noVBand="1"/>
+      </w:tblPr>
+      <w:tblGrid>
+        <w:gridCol w:w="4176"/>
+        <w:gridCol w:w="3994"/>
+      </w:tblGrid>
+      <w:tr>
+        <w:tc>
+          <w:tcPr>
+            <w:tcW w:w="4176" w:type="dxa"/>
+            <w:vAlign w:val="center"/>
+          </w:tcPr>
+          <w:p>
+            <w:pPr>
+              <w:jc w:val="center"/>
+              <w:rPr>
+                <w:b/>
+              </w:rPr>
+            </w:pPr>
+            <w:r>
+              <w:rPr>
+                <w:b/>
+              </w:rPr>
+              <w:t>Name</w:t>
+            </w:r>
+          </w:p>
+        </w:tc>
+        <w:tc>
+          <w:tcPr>
+            <w:tcW w:w="3994" w:type="dxa"/>
+            <w:vAlign w:val="center"/>
+          </w:tcPr>
+          <w:p>
+            <w:pPr>
+              <w:jc w:val="center"/>
+              <w:rPr>
+                <w:b/>
+              </w:rPr>
+            </w:pPr>
+            <w:r>
+              <w:rPr>
+                <w:b/>
+              </w:rPr>
+              <w:t>Description</w:t>
+            </w:r>
+          </w:p>
+        </w:tc>
+      </w:tr>
+      <w:tr>
+        <w:tc>
+          <w:tcPr>
+            <w:tcW w:w="4176" w:type="dxa"/>
+            <w:vAlign w:val="center"/>
+          </w:tcPr>
+          <w:p/>
+        </w:tc>
+        <w:tc>
+          <w:tcPr>
+            <w:tcW w:w="3994" w:type="dxa"/>
+            <w:vAlign w:val="center"/>
+          </w:tcPr>
+          <w:p/>
+        </w:tc>
+      </w:tr>
+      <w:tr>
+        <w:tc>
+          <w:tcPr>
+            <w:tcW w:w="4176" w:type="dxa"/>
+            <w:vAlign w:val="center"/>
+          </w:tcPr>
+          <w:p/>
+        </w:tc>
+        <w:tc>
+          <w:tcPr>
+            <w:tcW w:w="3994" w:type="dxa"/>
+            <w:vAlign w:val="center"/>
+          </w:tcPr>
+          <w:p/>
+        </w:tc>
+      </w:tr>
+      <w:tr>
+        <w:tc>
+          <w:tcPr>
+            <w:tcW w:w="4176" w:type="dxa"/>
+            <w:vAlign w:val="center"/>
+          </w:tcPr>
+          <w:p/>
+        </w:tc>
+        <w:tc>
+          <w:tcPr>
+            <w:tcW w:w="3994" w:type="dxa"/>
+            <w:vAlign w:val="center"/>
+          </w:tcPr>
+          <w:p/>
+        </w:tc>
+      </w:tr>
+      <w:tr>
+        <w:tc>
+          <w:tcPr>
+            <w:tcW w:w="4176" w:type="dxa"/>
+            <w:vAlign w:val="center"/>
+          </w:tcPr>
+          <w:p/>
+        </w:tc>
+        <w:tc>
+          <w:tcPr>
+            <w:tcW w:w="3994" w:type="dxa"/>
+            <w:vAlign w:val="center"/>
+          </w:tcPr>
+          <w:p/>
+        </w:tc>
+      </w:tr>
+      <w:bookmarkEnd w:id="11"/>
+    </w:tbl>
+    <w:p>
+      <w:pPr>
+        <w:pStyle w:val="Heading1"/>
+      </w:pPr>
+    </w:p>
+    <w:p>
+      <w:pPr>
+        <w:ind w:left="360"/>
+      </w:pPr>
+      <w:bookmarkStart w:id="12" w:name="_GoBack"/>
+      <w:bookmarkEnd w:id="12"/>
     </w:p>
     <w:p>
       <w:pPr>
@@ -5274,7 +5643,6 @@
               <w:jc w:val="center"/>
             </w:pPr>
             <w:r>
-              <w:lastRenderedPageBreak/>
               <w:t>4</w:t>
             </w:r>
           </w:p>
@@ -5364,14 +5732,14 @@
           <w:numId w:val="16"/>
         </w:numPr>
       </w:pPr>
-      <w:bookmarkStart w:id="6" w:name="_Toc524948415"/>
+      <w:bookmarkStart w:id="13" w:name="_Toc524948415"/>
       <w:r>
         <w:t xml:space="preserve">Requirements </w:t>
       </w:r>
       <w:r>
         <w:t>overview</w:t>
       </w:r>
-      <w:bookmarkEnd w:id="6"/>
+      <w:bookmarkEnd w:id="13"/>
     </w:p>
     <w:p/>
     <w:tbl>
@@ -5829,12 +6197,12 @@
           <w:numId w:val="16"/>
         </w:numPr>
       </w:pPr>
-      <w:bookmarkStart w:id="7" w:name="_Toc524948416"/>
+      <w:bookmarkStart w:id="14" w:name="_Toc524948416"/>
       <w:r>
         <w:lastRenderedPageBreak/>
         <w:t>Acceptance</w:t>
       </w:r>
-      <w:bookmarkEnd w:id="7"/>
+      <w:bookmarkEnd w:id="14"/>
     </w:p>
     <w:p/>
     <w:p>
@@ -11373,7 +11741,7 @@
 </file>
 
 <file path=customXml/itemProps2.xml><?xml version="1.0" encoding="utf-8"?>
-<ds:datastoreItem xmlns:ds="http://schemas.openxmlformats.org/officeDocument/2006/customXml" ds:itemID="{F88FAAB8-BC2E-4C7E-AD6A-662EDD07DA46}">
+<ds:datastoreItem xmlns:ds="http://schemas.openxmlformats.org/officeDocument/2006/customXml" ds:itemID="{1D024F5E-9C0D-4E4E-BA89-EBF3A0EB77A4}">
   <ds:schemaRefs>
     <ds:schemaRef ds:uri="http://schemas.openxmlformats.org/officeDocument/2006/bibliography"/>
   </ds:schemaRefs>
